--- a/2. HARDWARE COMPONENTS.docx
+++ b/2. HARDWARE COMPONENTS.docx
@@ -16,7 +16,7 @@
         <mc:AlternateContent>
           <mc:Choice Requires="wpg">
             <w:drawing>
-              <wp:inline distT="0" distB="0" distL="0" distR="0">
+              <wp:inline distT="0" distB="0" distL="0" distR="0" wp14:anchorId="1281B927" wp14:editId="15A8D806">
                 <wp:extent cx="6429502" cy="12192"/>
                 <wp:effectExtent l="0" t="0" r="0" b="0"/>
                 <wp:docPr id="7987" name="Group 7987"/>
@@ -127,9 +127,7 @@
         <w:tblW w:w="3673" w:type="dxa"/>
         <w:tblInd w:w="0" w:type="dxa"/>
         <w:tblCellMar>
-          <w:top w:w="0" w:type="dxa"/>
           <w:left w:w="156" w:type="dxa"/>
-          <w:bottom w:w="0" w:type="dxa"/>
           <w:right w:w="115" w:type="dxa"/>
         </w:tblCellMar>
         <w:tblLook w:val="04A0" w:firstRow="1" w:lastRow="0" w:firstColumn="1" w:lastColumn="0" w:noHBand="0" w:noVBand="1"/>
@@ -462,36 +460,54 @@
         <w:ind w:left="1" w:firstLine="0"/>
       </w:pPr>
       <w:r>
+        <w:t xml:space="preserve"> </w:t>
+      </w:r>
+      <w:r>
         <w:rPr>
           <w:noProof/>
         </w:rPr>
         <w:drawing>
-          <wp:inline distT="0" distB="0" distL="0" distR="0">
-            <wp:extent cx="5065776" cy="2635885"/>
-            <wp:effectExtent l="0" t="0" r="0" b="0"/>
-            <wp:docPr id="79" name="Picture 79"/>
-            <wp:cNvGraphicFramePr/>
+          <wp:inline distT="0" distB="0" distL="0" distR="0" wp14:anchorId="5EA86A47" wp14:editId="7E01FDE8">
+            <wp:extent cx="6438900" cy="4295775"/>
+            <wp:effectExtent l="0" t="0" r="0" b="9525"/>
+            <wp:docPr id="1" name="Picture 1" descr="C:\Users\Student\Desktop\varsha\gpu-neon-lights.jpg"/>
+            <wp:cNvGraphicFramePr>
+              <a:graphicFrameLocks xmlns:a="http://schemas.openxmlformats.org/drawingml/2006/main" noChangeAspect="1"/>
+            </wp:cNvGraphicFramePr>
             <a:graphic xmlns:a="http://schemas.openxmlformats.org/drawingml/2006/main">
               <a:graphicData uri="http://schemas.openxmlformats.org/drawingml/2006/picture">
                 <pic:pic xmlns:pic="http://schemas.openxmlformats.org/drawingml/2006/picture">
                   <pic:nvPicPr>
-                    <pic:cNvPr id="79" name="Picture 79"/>
-                    <pic:cNvPicPr/>
+                    <pic:cNvPr id="0" name="Picture 1" descr="C:\Users\Student\Desktop\varsha\gpu-neon-lights.jpg"/>
+                    <pic:cNvPicPr>
+                      <a:picLocks noChangeAspect="1" noChangeArrowheads="1"/>
+                    </pic:cNvPicPr>
                   </pic:nvPicPr>
                   <pic:blipFill>
-                    <a:blip r:embed="rId7"/>
+                    <a:blip r:embed="rId7" cstate="print">
+                      <a:extLst>
+                        <a:ext uri="{28A0092B-C50C-407E-A947-70E740481C1C}">
+                          <a14:useLocalDpi xmlns:a14="http://schemas.microsoft.com/office/drawing/2010/main" val="0"/>
+                        </a:ext>
+                      </a:extLst>
+                    </a:blip>
+                    <a:srcRect/>
                     <a:stretch>
                       <a:fillRect/>
                     </a:stretch>
                   </pic:blipFill>
-                  <pic:spPr>
+                  <pic:spPr bwMode="auto">
                     <a:xfrm>
                       <a:off x="0" y="0"/>
-                      <a:ext cx="5065776" cy="2635885"/>
+                      <a:ext cx="6438900" cy="4295775"/>
                     </a:xfrm>
                     <a:prstGeom prst="rect">
                       <a:avLst/>
                     </a:prstGeom>
+                    <a:noFill/>
+                    <a:ln>
+                      <a:noFill/>
+                    </a:ln>
                   </pic:spPr>
                 </pic:pic>
               </a:graphicData>
@@ -499,9 +515,6 @@
           </wp:inline>
         </w:drawing>
       </w:r>
-      <w:r>
-        <w:t xml:space="preserve"> </w:t>
-      </w:r>
     </w:p>
     <w:p>
       <w:pPr>
@@ -514,6 +527,7 @@
           <w:sz w:val="32"/>
           <w:u w:val="none"/>
         </w:rPr>
+        <w:lastRenderedPageBreak/>
         <w:t>2.</w:t>
       </w:r>
       <w:r>
@@ -572,11 +586,7 @@
         <w:ind w:right="102"/>
       </w:pPr>
       <w:r>
-        <w:lastRenderedPageBreak/>
-        <w:t>There are two different types of storage devices: the traditional hard disk drive (HDD) and the newer solid state drives (SSD). Hard disk drives work by writing binary data onto spinning magnetic disks called platte</w:t>
-      </w:r>
-      <w:r>
-        <w:t xml:space="preserve">rs that rotate at high speeds, while a solid-state drive stores data by using static flash memory chips.  </w:t>
+        <w:t xml:space="preserve">There are two different types of storage devices: the traditional hard disk drive (HDD) and the newer solid state drives (SSD). Hard disk drives work by writing binary data onto spinning magnetic disks called platters that rotate at high speeds, while a solid-state drive stores data by using static flash memory chips.  </w:t>
       </w:r>
     </w:p>
     <w:p>
@@ -587,43 +597,264 @@
       <w:r>
         <w:t xml:space="preserve"> </w:t>
       </w:r>
+      <w:r>
+        <w:pict>
+          <v:shapetype id="_x0000_t75" coordsize="21600,21600" o:spt="75" o:preferrelative="t" path="m@4@5l@4@11@9@11@9@5xe" filled="f" stroked="f">
+            <v:stroke joinstyle="miter"/>
+            <v:formulas>
+              <v:f eqn="if lineDrawn pixelLineWidth 0"/>
+              <v:f eqn="sum @0 1 0"/>
+              <v:f eqn="sum 0 0 @1"/>
+              <v:f eqn="prod @2 1 2"/>
+              <v:f eqn="prod @3 21600 pixelWidth"/>
+              <v:f eqn="prod @3 21600 pixelHeight"/>
+              <v:f eqn="sum @0 0 1"/>
+              <v:f eqn="prod @6 1 2"/>
+              <v:f eqn="prod @7 21600 pixelWidth"/>
+              <v:f eqn="sum @8 21600 0"/>
+              <v:f eqn="prod @7 21600 pixelHeight"/>
+              <v:f eqn="sum @10 21600 0"/>
+            </v:formulas>
+            <v:path o:extrusionok="f" gradientshapeok="t" o:connecttype="rect"/>
+            <o:lock v:ext="edit" aspectratio="t"/>
+          </v:shapetype>
+          <v:shape id="_x0000_i1027" type="#_x0000_t75" style="width:147.75pt;height:192pt">
+            <v:imagedata r:id="rId8" o:title="images"/>
+          </v:shape>
+        </w:pict>
+      </w:r>
     </w:p>
     <w:p>
       <w:pPr>
         <w:spacing w:after="144" w:line="259" w:lineRule="auto"/>
         <w:ind w:left="1903" w:firstLine="0"/>
       </w:pPr>
+    </w:p>
+    <w:p>
+      <w:pPr>
+        <w:spacing w:after="158" w:line="259" w:lineRule="auto"/>
+        <w:ind w:left="0" w:firstLine="0"/>
+      </w:pPr>
+      <w:r>
+        <w:rPr>
+          <w:rFonts w:ascii="Calibri" w:eastAsia="Calibri" w:hAnsi="Calibri" w:cs="Calibri"/>
+          <w:sz w:val="22"/>
+        </w:rPr>
+        <w:t xml:space="preserve"> </w:t>
+      </w:r>
+    </w:p>
+    <w:p>
+      <w:pPr>
+        <w:spacing w:after="456" w:line="259" w:lineRule="auto"/>
+        <w:ind w:left="0" w:firstLine="0"/>
+      </w:pPr>
+      <w:r>
+        <w:rPr>
+          <w:rFonts w:ascii="Calibri" w:eastAsia="Calibri" w:hAnsi="Calibri" w:cs="Calibri"/>
+          <w:sz w:val="22"/>
+        </w:rPr>
+        <w:t xml:space="preserve"> </w:t>
+      </w:r>
+    </w:p>
+    <w:p>
+      <w:pPr>
+        <w:pStyle w:val="Heading2"/>
+        <w:ind w:left="279"/>
+      </w:pPr>
+      <w:r>
+        <w:rPr>
+          <w:color w:val="0C1A24"/>
+          <w:sz w:val="32"/>
+          <w:u w:val="none"/>
+        </w:rPr>
+        <w:t>3.</w:t>
+      </w:r>
+      <w:r>
+        <w:rPr>
+          <w:rFonts w:ascii="Arial" w:eastAsia="Arial" w:hAnsi="Arial" w:cs="Arial"/>
+          <w:color w:val="0C1A24"/>
+          <w:sz w:val="32"/>
+          <w:u w:val="none"/>
+        </w:rPr>
+        <w:t xml:space="preserve"> </w:t>
+      </w:r>
+      <w:r>
+        <w:rPr>
+          <w:rFonts w:ascii="Calibri" w:eastAsia="Calibri" w:hAnsi="Calibri" w:cs="Calibri"/>
+          <w:sz w:val="32"/>
+          <w:u w:val="none"/>
+        </w:rPr>
+        <w:t xml:space="preserve"> </w:t>
+      </w:r>
+      <w:r>
+        <w:rPr>
+          <w:sz w:val="32"/>
+        </w:rPr>
+        <w:t>CPU (Central Processing/Processor Unit)</w:t>
+      </w:r>
+    </w:p>
+    <w:p>
+      <w:pPr>
+        <w:spacing w:after="160"/>
+        <w:ind w:right="102"/>
+      </w:pPr>
+    </w:p>
+    <w:p>
+      <w:pPr>
+        <w:spacing w:after="0" w:line="259" w:lineRule="auto"/>
+        <w:ind w:left="0" w:right="2069" w:firstLine="0"/>
+      </w:pPr>
+      <w:r>
+        <w:t>A Central Processing Unit is also called a processor, central processor, or microprocessor. It carries out all the important functions of a computer. It receives instructions from both the hardware and active software and produces output accordingly. It stores all important programs like operating systems and application software. CPU also helps Input and output devices to communicate with each other. Owing to these features of CPU, it is often referred to as the brain of the computer.</w:t>
+      </w:r>
+    </w:p>
+    <w:p>
+      <w:pPr>
+        <w:spacing w:after="0" w:line="259" w:lineRule="auto"/>
+        <w:ind w:left="0" w:right="2069" w:firstLine="0"/>
+      </w:pPr>
+    </w:p>
+    <w:p>
+      <w:pPr>
+        <w:spacing w:after="0" w:line="259" w:lineRule="auto"/>
+        <w:ind w:left="0" w:right="2069" w:firstLine="0"/>
+      </w:pPr>
+      <w:r>
+        <w:lastRenderedPageBreak/>
+        <w:t>CPU is installed or inserted into a CPU socket located on the motherboard. Furthermore, it is provided with a heat sink to absorb and dissipate heat to keep the CPU cool and functioning smoothly.</w:t>
+      </w:r>
+      <w:r>
+        <w:t xml:space="preserve"> </w:t>
+      </w:r>
+    </w:p>
+    <w:p>
+      <w:pPr>
+        <w:spacing w:after="106" w:line="259" w:lineRule="auto"/>
+        <w:ind w:left="1003" w:firstLine="0"/>
+      </w:pPr>
+      <w:r>
+        <w:rPr>
+          <w:noProof/>
+        </w:rPr>
+        <w:pict>
+          <v:shape id="_x0000_i1028" type="#_x0000_t75" style="width:233.25pt;height:121.5pt">
+            <v:imagedata r:id="rId9" o:title="images (1)"/>
+          </v:shape>
+        </w:pict>
+      </w:r>
+    </w:p>
+    <w:p>
+      <w:pPr>
+        <w:spacing w:after="0" w:line="259" w:lineRule="auto"/>
+        <w:ind w:left="0" w:firstLine="0"/>
+      </w:pPr>
+      <w:r>
+        <w:t xml:space="preserve"> </w:t>
+      </w:r>
+      <w:r>
+        <w:tab/>
+        <w:t xml:space="preserve"> </w:t>
+      </w:r>
+    </w:p>
+    <w:p>
+      <w:pPr>
+        <w:spacing w:after="399" w:line="259" w:lineRule="auto"/>
+        <w:ind w:left="0" w:firstLine="0"/>
+      </w:pPr>
+      <w:r>
+        <w:t xml:space="preserve"> </w:t>
+      </w:r>
+    </w:p>
+    <w:p>
+      <w:pPr>
+        <w:pStyle w:val="Heading2"/>
+        <w:ind w:left="0" w:firstLine="0"/>
+      </w:pPr>
+      <w:r>
+        <w:rPr>
+          <w:color w:val="0C1A24"/>
+          <w:sz w:val="32"/>
+          <w:u w:val="none"/>
+        </w:rPr>
+        <w:t>4.</w:t>
+      </w:r>
+      <w:r>
+        <w:rPr>
+          <w:rFonts w:eastAsia="Arial"/>
+        </w:rPr>
+        <w:t xml:space="preserve"> </w:t>
+      </w:r>
+      <w:r>
+        <w:t>Monitor or Visual Display Unit (VDU)</w:t>
+      </w:r>
+    </w:p>
+    <w:p>
+      <w:pPr>
+        <w:spacing w:after="211" w:line="259" w:lineRule="auto"/>
+        <w:ind w:left="0" w:firstLine="0"/>
+      </w:pPr>
+      <w:r>
+        <w:rPr>
+          <w:rFonts w:ascii="Calibri" w:eastAsia="Calibri" w:hAnsi="Calibri" w:cs="Calibri"/>
+          <w:sz w:val="22"/>
+        </w:rPr>
+        <w:t xml:space="preserve"> </w:t>
+      </w:r>
+    </w:p>
+    <w:p>
+      <w:pPr>
+        <w:spacing w:after="381" w:line="259" w:lineRule="auto"/>
+        <w:ind w:left="559" w:firstLine="0"/>
+      </w:pPr>
+      <w:r>
+        <w:t>Stands for "Visual Display Unit." A VDU displays images generated by a computer or other electronic device. The term VDU is often used synonymously with "monitor," but it can also refer to another type of display, such as a digital projector. Visual display units may be peripheral devices or may be integrated with the other components. For example, the Apple iMac uses an all-in-one design, in which the screen and computer are built into a single unit.</w:t>
+      </w:r>
       <w:r>
         <w:rPr>
           <w:noProof/>
         </w:rPr>
         <w:drawing>
           <wp:inline distT="0" distB="0" distL="0" distR="0">
-            <wp:extent cx="3276600" cy="2145665"/>
+            <wp:extent cx="2762250" cy="2762250"/>
             <wp:effectExtent l="0" t="0" r="0" b="0"/>
-            <wp:docPr id="186" name="Picture 186"/>
-            <wp:cNvGraphicFramePr/>
+            <wp:docPr id="3" name="Picture 3" descr="C:\Users\Student\Desktop\varsha\macintosh-macbook-pro-apple-thunderbolt-display-computer-monitor-png-favpng-hFC8Z5SRx30eHWt0R4d1svRzX_t.jpg"/>
+            <wp:cNvGraphicFramePr>
+              <a:graphicFrameLocks xmlns:a="http://schemas.openxmlformats.org/drawingml/2006/main" noChangeAspect="1"/>
+            </wp:cNvGraphicFramePr>
             <a:graphic xmlns:a="http://schemas.openxmlformats.org/drawingml/2006/main">
               <a:graphicData uri="http://schemas.openxmlformats.org/drawingml/2006/picture">
                 <pic:pic xmlns:pic="http://schemas.openxmlformats.org/drawingml/2006/picture">
                   <pic:nvPicPr>
-                    <pic:cNvPr id="186" name="Picture 186"/>
-                    <pic:cNvPicPr/>
+                    <pic:cNvPr id="0" name="Picture 5" descr="C:\Users\Student\Desktop\varsha\macintosh-macbook-pro-apple-thunderbolt-display-computer-monitor-png-favpng-hFC8Z5SRx30eHWt0R4d1svRzX_t.jpg"/>
+                    <pic:cNvPicPr>
+                      <a:picLocks noChangeAspect="1" noChangeArrowheads="1"/>
+                    </pic:cNvPicPr>
                   </pic:nvPicPr>
                   <pic:blipFill>
-                    <a:blip r:embed="rId8"/>
+                    <a:blip r:embed="rId10">
+                      <a:extLst>
+                        <a:ext uri="{28A0092B-C50C-407E-A947-70E740481C1C}">
+                          <a14:useLocalDpi xmlns:a14="http://schemas.microsoft.com/office/drawing/2010/main" val="0"/>
+                        </a:ext>
+                      </a:extLst>
+                    </a:blip>
+                    <a:srcRect/>
                     <a:stretch>
                       <a:fillRect/>
                     </a:stretch>
                   </pic:blipFill>
-                  <pic:spPr>
+                  <pic:spPr bwMode="auto">
                     <a:xfrm>
                       <a:off x="0" y="0"/>
-                      <a:ext cx="3276600" cy="2145665"/>
+                      <a:ext cx="2762250" cy="2762250"/>
                     </a:xfrm>
                     <a:prstGeom prst="rect">
                       <a:avLst/>
                     </a:prstGeom>
+                    <a:noFill/>
+                    <a:ln>
+                      <a:noFill/>
+                    </a:ln>
                   </pic:spPr>
                 </pic:pic>
               </a:graphicData>
@@ -634,7 +865,58 @@
     </w:p>
     <w:p>
       <w:pPr>
-        <w:spacing w:after="158" w:line="259" w:lineRule="auto"/>
+        <w:spacing w:after="361" w:line="259" w:lineRule="auto"/>
+        <w:ind w:left="0" w:firstLine="0"/>
+        <w:rPr>
+          <w:b/>
+          <w:sz w:val="32"/>
+        </w:rPr>
+      </w:pPr>
+      <w:r>
+        <w:rPr>
+          <w:b/>
+          <w:sz w:val="32"/>
+        </w:rPr>
+        <w:t xml:space="preserve"> </w:t>
+      </w:r>
+    </w:p>
+    <w:p>
+      <w:pPr>
+        <w:spacing w:after="361" w:line="259" w:lineRule="auto"/>
+        <w:ind w:left="0" w:firstLine="0"/>
+      </w:pPr>
+    </w:p>
+    <w:p>
+      <w:pPr>
+        <w:pStyle w:val="Heading3"/>
+        <w:spacing w:after="28"/>
+        <w:ind w:left="137"/>
+      </w:pPr>
+      <w:r>
+        <w:rPr>
+          <w:u w:val="none"/>
+        </w:rPr>
+        <w:lastRenderedPageBreak/>
+        <w:t>5.</w:t>
+      </w:r>
+      <w:r>
+        <w:rPr>
+          <w:rFonts w:ascii="Arial" w:eastAsia="Arial" w:hAnsi="Arial" w:cs="Arial"/>
+          <w:u w:val="none"/>
+        </w:rPr>
+        <w:t xml:space="preserve"> </w:t>
+      </w:r>
+      <w:r>
+        <w:rPr>
+          <w:color w:val="0C1A24"/>
+          <w:u w:color="0C1A24"/>
+        </w:rPr>
+        <w:t>Power Supply Unit (PSU)</w:t>
+      </w:r>
+    </w:p>
+    <w:p>
+      <w:pPr>
+        <w:spacing w:after="211" w:line="259" w:lineRule="auto"/>
         <w:ind w:left="0" w:firstLine="0"/>
       </w:pPr>
       <w:r>
@@ -647,8 +929,54 @@
     </w:p>
     <w:p>
       <w:pPr>
-        <w:spacing w:after="456" w:line="259" w:lineRule="auto"/>
-        <w:ind w:left="0" w:firstLine="0"/>
+        <w:spacing w:after="0" w:line="259" w:lineRule="auto"/>
+        <w:ind w:left="907" w:firstLine="0"/>
+        <w:rPr>
+          <w:color w:val="2D3748"/>
+        </w:rPr>
+      </w:pPr>
+      <w:r>
+        <w:rPr>
+          <w:color w:val="2D3748"/>
+        </w:rPr>
+        <w:t>A Power Supply Unit (PSU) is an internal IT hardware component. Despite the name, Power Supply Units (PSU) do not supply systems with power - instead they convert it. Specifically, a power supply converts the alternating high voltage current (AC) into direct current (DC), and they also regulate the DC output voltage to the fine tolerances required for modern computing components.</w:t>
+      </w:r>
+    </w:p>
+    <w:p>
+      <w:pPr>
+        <w:spacing w:after="0" w:line="259" w:lineRule="auto"/>
+        <w:ind w:left="907" w:firstLine="0"/>
+        <w:rPr>
+          <w:color w:val="2D3748"/>
+        </w:rPr>
+      </w:pPr>
+    </w:p>
+    <w:p>
+      <w:pPr>
+        <w:spacing w:after="0" w:line="259" w:lineRule="auto"/>
+        <w:ind w:left="907" w:firstLine="0"/>
+      </w:pPr>
+      <w:r>
+        <w:rPr>
+          <w:color w:val="2D3748"/>
+        </w:rPr>
+        <w:t>Most power supplies are switched-mode (SMPS), which has both efficiency advantages and makes designing for multiple voltage inputs easier. This means that most PSUs can operate in different countries where the power input might change. In the UK, the voltage is 240V 50Hz, whereas in the USA the voltage is 120V 60Hz, and in Australia it is 230V 50Hz.</w:t>
+      </w:r>
+      <w:r>
+        <w:rPr>
+          <w:color w:val="2D3748"/>
+        </w:rPr>
+        <w:pict>
+          <v:shape id="_x0000_i1031" type="#_x0000_t75" style="width:393pt;height:393pt">
+            <v:imagedata r:id="rId11" o:title="power-supply-5aba984fba617700376b877f"/>
+          </v:shape>
+        </w:pict>
+      </w:r>
+    </w:p>
+    <w:p>
+      <w:pPr>
+        <w:spacing w:after="160" w:line="259" w:lineRule="auto"/>
+        <w:ind w:left="0" w:right="2005" w:firstLine="0"/>
       </w:pPr>
       <w:r>
         <w:rPr>
@@ -660,111 +988,131 @@
     </w:p>
     <w:p>
       <w:pPr>
-        <w:pStyle w:val="Heading2"/>
-        <w:ind w:left="279"/>
-      </w:pPr>
-      <w:r>
-        <w:rPr>
-          <w:color w:val="0C1A24"/>
-          <w:sz w:val="32"/>
+        <w:spacing w:after="158" w:line="259" w:lineRule="auto"/>
+        <w:ind w:left="0" w:firstLine="0"/>
+      </w:pPr>
+      <w:r>
+        <w:rPr>
+          <w:rFonts w:ascii="Calibri" w:eastAsia="Calibri" w:hAnsi="Calibri" w:cs="Calibri"/>
+          <w:sz w:val="22"/>
+        </w:rPr>
+        <w:t xml:space="preserve"> </w:t>
+      </w:r>
+    </w:p>
+    <w:p>
+      <w:pPr>
+        <w:spacing w:after="455" w:line="259" w:lineRule="auto"/>
+        <w:ind w:left="0" w:firstLine="0"/>
+      </w:pPr>
+      <w:r>
+        <w:rPr>
+          <w:rFonts w:ascii="Calibri" w:eastAsia="Calibri" w:hAnsi="Calibri" w:cs="Calibri"/>
+          <w:sz w:val="22"/>
+        </w:rPr>
+        <w:t xml:space="preserve"> </w:t>
+      </w:r>
+    </w:p>
+    <w:p>
+      <w:pPr>
+        <w:pStyle w:val="Heading3"/>
+        <w:spacing w:after="25"/>
+        <w:ind w:left="137"/>
+      </w:pPr>
+      <w:r>
+        <w:rPr>
           <w:u w:val="none"/>
         </w:rPr>
-        <w:t>3.</w:t>
+        <w:lastRenderedPageBreak/>
+        <w:t>6.</w:t>
       </w:r>
       <w:r>
         <w:rPr>
           <w:rFonts w:ascii="Arial" w:eastAsia="Arial" w:hAnsi="Arial" w:cs="Arial"/>
-          <w:color w:val="0C1A24"/>
-          <w:sz w:val="32"/>
           <w:u w:val="none"/>
         </w:rPr>
         <w:t xml:space="preserve"> </w:t>
       </w:r>
       <w:r>
+        <w:t>SSD: Solid State Drive</w:t>
+      </w:r>
+      <w:r>
+        <w:rPr>
+          <w:u w:val="none"/>
+        </w:rPr>
+        <w:t xml:space="preserve"> </w:t>
+      </w:r>
+    </w:p>
+    <w:p>
+      <w:pPr>
+        <w:spacing w:after="213" w:line="259" w:lineRule="auto"/>
+        <w:ind w:left="0" w:firstLine="0"/>
+      </w:pPr>
+      <w:r>
         <w:rPr>
           <w:rFonts w:ascii="Calibri" w:eastAsia="Calibri" w:hAnsi="Calibri" w:cs="Calibri"/>
-          <w:sz w:val="32"/>
-          <w:u w:val="none"/>
-        </w:rPr>
-        <w:t xml:space="preserve"> </w:t>
-      </w:r>
-      <w:r>
-        <w:rPr>
-          <w:sz w:val="32"/>
-        </w:rPr>
-        <w:t>CPU (Central Processing/Processor Unit)</w:t>
-      </w:r>
-    </w:p>
-    <w:p>
-      <w:pPr>
-        <w:spacing w:after="160"/>
-        <w:ind w:right="102"/>
-      </w:pPr>
+          <w:sz w:val="22"/>
+        </w:rPr>
+        <w:t xml:space="preserve"> </w:t>
+      </w:r>
     </w:p>
     <w:p>
       <w:pPr>
         <w:spacing w:after="0" w:line="259" w:lineRule="auto"/>
-        <w:ind w:left="0" w:right="2069" w:firstLine="0"/>
-      </w:pPr>
-      <w:r>
-        <w:t>A Central Processing Unit is also called a processor, central processor, or microprocessor. It carries out all the important functions of a computer. It receives instructions from both the hardware and active software and produces output accordingly. It stores all important programs like operating systems and application software. CPU also helps Input and output devices to communicate with each other. Owing to these features of CPU, it is often referred to as the brain of the computer.</w:t>
-      </w:r>
-    </w:p>
-    <w:p>
-      <w:pPr>
-        <w:spacing w:after="0" w:line="259" w:lineRule="auto"/>
-        <w:ind w:left="0" w:right="2069" w:firstLine="0"/>
-      </w:pPr>
-    </w:p>
-    <w:p>
-      <w:pPr>
-        <w:spacing w:after="0" w:line="259" w:lineRule="auto"/>
-        <w:ind w:left="0" w:right="2069" w:firstLine="0"/>
-      </w:pPr>
-      <w:r>
-        <w:t>CPU is installed or inserted into a CPU socket located on the motherboard. Furthermore, it is provided with a heat sink to absorb and dissipate heat to keep the CPU cool and functioning smoothly.</w:t>
-      </w:r>
-      <w:r>
-        <w:t xml:space="preserve"> </w:t>
-      </w:r>
-    </w:p>
-    <w:p>
-      <w:pPr>
-        <w:spacing w:after="106" w:line="259" w:lineRule="auto"/>
-        <w:ind w:left="1003" w:firstLine="0"/>
-      </w:pPr>
+        <w:ind w:left="0" w:firstLine="0"/>
+        <w:jc w:val="right"/>
+      </w:pPr>
+      <w:r>
+        <w:rPr>
+          <w:color w:val="2D3748"/>
+        </w:rPr>
+        <w:t xml:space="preserve">An SSD, or solid-state drive, is a type of storage device used in computers. This non-volatile storage media stores persistent data on solid-state flash memory. SSDs replace traditional hard disk drives (HDDs) in computers and perform the same basic functions as a hard drive. But SSDs are significantly faster in comparison. With an SSD, the device's operating system will boot up more rapidly, programs will load quicker and files can be saved faster. </w:t>
+      </w:r>
       <w:r>
         <w:rPr>
           <w:noProof/>
         </w:rPr>
-        <w:lastRenderedPageBreak/>
         <w:drawing>
           <wp:inline distT="0" distB="0" distL="0" distR="0">
-            <wp:extent cx="4500246" cy="2400300"/>
-            <wp:effectExtent l="0" t="0" r="0" b="0"/>
-            <wp:docPr id="188" name="Picture 188"/>
-            <wp:cNvGraphicFramePr/>
+            <wp:extent cx="2867025" cy="1590675"/>
+            <wp:effectExtent l="0" t="0" r="9525" b="9525"/>
+            <wp:docPr id="5" name="Picture 5" descr="C:\Users\Student\Desktop\varsha\images (2).jfif"/>
+            <wp:cNvGraphicFramePr>
+              <a:graphicFrameLocks xmlns:a="http://schemas.openxmlformats.org/drawingml/2006/main" noChangeAspect="1"/>
+            </wp:cNvGraphicFramePr>
             <a:graphic xmlns:a="http://schemas.openxmlformats.org/drawingml/2006/main">
               <a:graphicData uri="http://schemas.openxmlformats.org/drawingml/2006/picture">
                 <pic:pic xmlns:pic="http://schemas.openxmlformats.org/drawingml/2006/picture">
                   <pic:nvPicPr>
-                    <pic:cNvPr id="188" name="Picture 188"/>
-                    <pic:cNvPicPr/>
+                    <pic:cNvPr id="0" name="Picture 8" descr="C:\Users\Student\Desktop\varsha\images (2).jfif"/>
+                    <pic:cNvPicPr>
+                      <a:picLocks noChangeAspect="1" noChangeArrowheads="1"/>
+                    </pic:cNvPicPr>
                   </pic:nvPicPr>
                   <pic:blipFill>
-                    <a:blip r:embed="rId9"/>
+                    <a:blip r:embed="rId12">
+                      <a:extLst>
+                        <a:ext uri="{28A0092B-C50C-407E-A947-70E740481C1C}">
+                          <a14:useLocalDpi xmlns:a14="http://schemas.microsoft.com/office/drawing/2010/main" val="0"/>
+                        </a:ext>
+                      </a:extLst>
+                    </a:blip>
+                    <a:srcRect/>
                     <a:stretch>
                       <a:fillRect/>
                     </a:stretch>
                   </pic:blipFill>
-                  <pic:spPr>
+                  <pic:spPr bwMode="auto">
                     <a:xfrm>
                       <a:off x="0" y="0"/>
-                      <a:ext cx="4500246" cy="2400300"/>
+                      <a:ext cx="2867025" cy="1590675"/>
                     </a:xfrm>
                     <a:prstGeom prst="rect">
                       <a:avLst/>
                     </a:prstGeom>
+                    <a:noFill/>
+                    <a:ln>
+                      <a:noFill/>
+                    </a:ln>
                   </pic:spPr>
                 </pic:pic>
               </a:graphicData>
@@ -772,55 +1120,18 @@
           </wp:inline>
         </w:drawing>
       </w:r>
-    </w:p>
-    <w:p>
-      <w:pPr>
-        <w:spacing w:after="0" w:line="259" w:lineRule="auto"/>
-        <w:ind w:left="0" w:firstLine="0"/>
-      </w:pPr>
-      <w:r>
-        <w:t xml:space="preserve"> </w:t>
-      </w:r>
-      <w:r>
-        <w:tab/>
-        <w:t xml:space="preserve"> </w:t>
-      </w:r>
-    </w:p>
-    <w:p>
-      <w:pPr>
-        <w:spacing w:after="399" w:line="259" w:lineRule="auto"/>
-        <w:ind w:left="0" w:firstLine="0"/>
-      </w:pPr>
-      <w:r>
-        <w:t xml:space="preserve"> </w:t>
-      </w:r>
-    </w:p>
-    <w:p>
-      <w:pPr>
-        <w:pStyle w:val="Heading2"/>
-        <w:ind w:left="0" w:firstLine="0"/>
-      </w:pPr>
-      <w:r>
-        <w:rPr>
-          <w:color w:val="0C1A24"/>
+      <w:r>
+        <w:rPr>
+          <w:rFonts w:ascii="Calibri" w:eastAsia="Calibri" w:hAnsi="Calibri" w:cs="Calibri"/>
+          <w:color w:val="2D3748"/>
           <w:sz w:val="32"/>
-          <w:u w:val="none"/>
-        </w:rPr>
-        <w:t>4.</w:t>
-      </w:r>
-      <w:r>
-        <w:rPr>
-          <w:rFonts w:eastAsia="Arial"/>
-        </w:rPr>
-        <w:t xml:space="preserve"> </w:t>
-      </w:r>
-      <w:r>
-        <w:t>Monitor or Visual Display Unit (VDU)</w:t>
-      </w:r>
-    </w:p>
-    <w:p>
-      <w:pPr>
-        <w:spacing w:after="211" w:line="259" w:lineRule="auto"/>
+        </w:rPr>
+        <w:t xml:space="preserve"> </w:t>
+      </w:r>
+    </w:p>
+    <w:p>
+      <w:pPr>
+        <w:spacing w:after="453" w:line="259" w:lineRule="auto"/>
         <w:ind w:left="0" w:firstLine="0"/>
       </w:pPr>
       <w:r>
@@ -833,43 +1144,279 @@
     </w:p>
     <w:p>
       <w:pPr>
-        <w:spacing w:after="381" w:line="259" w:lineRule="auto"/>
-        <w:ind w:left="559" w:firstLine="0"/>
-      </w:pPr>
-      <w:r>
-        <w:t>Stands for "Visual Display Unit." A VDU displays images generated by a computer or other electronic device. The term VDU is often used synonymously with "monitor," but it can also refer to another type of display, such as a digital projector. Visual display units may be peripheral devices or may be integrated with the other components. For example, the Apple iMac uses an all-in-one design, in which the screen and computer are built into a single unit.</w:t>
-      </w:r>
+        <w:pStyle w:val="Heading3"/>
+        <w:spacing w:after="28"/>
+        <w:ind w:left="137"/>
+      </w:pPr>
+      <w:r>
+        <w:rPr>
+          <w:u w:val="none"/>
+        </w:rPr>
+        <w:t>7.</w:t>
+      </w:r>
+      <w:r>
+        <w:rPr>
+          <w:rFonts w:ascii="Arial" w:eastAsia="Arial" w:hAnsi="Arial" w:cs="Arial"/>
+          <w:u w:val="none"/>
+        </w:rPr>
+        <w:t xml:space="preserve"> </w:t>
+      </w:r>
+      <w:r>
+        <w:t>Sound Card</w:t>
+      </w:r>
+      <w:r>
+        <w:rPr>
+          <w:u w:val="none"/>
+        </w:rPr>
+        <w:t xml:space="preserve">  </w:t>
+      </w:r>
+    </w:p>
+    <w:p>
+      <w:pPr>
+        <w:spacing w:after="259" w:line="259" w:lineRule="auto"/>
+        <w:ind w:left="0" w:firstLine="0"/>
+      </w:pPr>
+      <w:r>
+        <w:rPr>
+          <w:rFonts w:ascii="Calibri" w:eastAsia="Calibri" w:hAnsi="Calibri" w:cs="Calibri"/>
+          <w:sz w:val="22"/>
+        </w:rPr>
+        <w:t xml:space="preserve"> </w:t>
+      </w:r>
+    </w:p>
+    <w:p>
+      <w:pPr>
+        <w:spacing w:after="0" w:line="259" w:lineRule="auto"/>
+        <w:ind w:left="1440" w:right="2772" w:firstLine="0"/>
+        <w:rPr>
+          <w:color w:val="auto"/>
+        </w:rPr>
+      </w:pPr>
+      <w:r>
+        <w:rPr>
+          <w:color w:val="auto"/>
+        </w:rPr>
+        <w:t>A sound card is an expansion component used in computers to receive and send audio. Sound cards are configured and utilized with the help of a software application and a device driver. The input device attached to receive audio data is usually a microphone, while the device used to output audio data is generally speakers or headphones.</w:t>
+      </w:r>
+    </w:p>
+    <w:p>
+      <w:pPr>
+        <w:spacing w:after="0" w:line="259" w:lineRule="auto"/>
+        <w:ind w:left="1440" w:right="2772" w:firstLine="0"/>
+        <w:rPr>
+          <w:color w:val="auto"/>
+        </w:rPr>
+      </w:pPr>
+    </w:p>
+    <w:p>
+      <w:pPr>
+        <w:spacing w:after="0" w:line="259" w:lineRule="auto"/>
+        <w:ind w:left="1440" w:right="2772" w:firstLine="0"/>
+        <w:rPr>
+          <w:color w:val="auto"/>
+        </w:rPr>
+      </w:pPr>
+      <w:r>
+        <w:rPr>
+          <w:color w:val="auto"/>
+        </w:rPr>
+        <w:t xml:space="preserve">The sound card converts incoming digital audio data into </w:t>
+      </w:r>
+      <w:proofErr w:type="spellStart"/>
+      <w:r>
+        <w:rPr>
+          <w:color w:val="auto"/>
+        </w:rPr>
+        <w:t>analog</w:t>
+      </w:r>
+      <w:proofErr w:type="spellEnd"/>
+      <w:r>
+        <w:rPr>
+          <w:color w:val="auto"/>
+        </w:rPr>
+        <w:t xml:space="preserve"> audio so that the speakers can play it. In the reverse case, the sound card can convert </w:t>
+      </w:r>
+      <w:proofErr w:type="spellStart"/>
+      <w:r>
+        <w:rPr>
+          <w:color w:val="auto"/>
+        </w:rPr>
+        <w:t>analog</w:t>
+      </w:r>
+      <w:proofErr w:type="spellEnd"/>
+      <w:r>
+        <w:rPr>
+          <w:color w:val="auto"/>
+        </w:rPr>
+        <w:t xml:space="preserve"> audio data from the microphone into digital data that can be stored on the computer and altered using audio software.</w:t>
+      </w:r>
+    </w:p>
+    <w:p>
+      <w:pPr>
+        <w:spacing w:after="0" w:line="259" w:lineRule="auto"/>
+        <w:ind w:left="1440" w:right="2772" w:firstLine="0"/>
+        <w:rPr>
+          <w:color w:val="auto"/>
+        </w:rPr>
+      </w:pPr>
+    </w:p>
+    <w:p>
+      <w:pPr>
+        <w:spacing w:after="0" w:line="259" w:lineRule="auto"/>
+        <w:ind w:left="1440" w:right="2772" w:firstLine="0"/>
+        <w:rPr>
+          <w:color w:val="auto"/>
+        </w:rPr>
+      </w:pPr>
+      <w:r>
+        <w:rPr>
+          <w:color w:val="auto"/>
+        </w:rPr>
+        <w:t>Sound cards are also known as audio adapters.</w:t>
+      </w:r>
+      <w:r>
+        <w:rPr>
+          <w:color w:val="auto"/>
+        </w:rPr>
+        <w:t xml:space="preserve"> </w:t>
+      </w:r>
+    </w:p>
+    <w:p>
+      <w:pPr>
+        <w:spacing w:after="240" w:line="259" w:lineRule="auto"/>
+        <w:ind w:left="1843" w:firstLine="0"/>
+      </w:pPr>
       <w:r>
         <w:rPr>
           <w:noProof/>
         </w:rPr>
+        <w:lastRenderedPageBreak/>
+        <w:pict>
+          <v:shape id="_x0000_i1033" type="#_x0000_t75" style="width:450pt;height:228.75pt">
+            <v:imagedata r:id="rId13" o:title="sound-card"/>
+          </v:shape>
+        </w:pict>
+      </w:r>
+    </w:p>
+    <w:p>
+      <w:pPr>
+        <w:pStyle w:val="Heading3"/>
+        <w:ind w:left="137"/>
+      </w:pPr>
+      <w:r>
+        <w:rPr>
+          <w:u w:val="none"/>
+        </w:rPr>
+        <w:t>8.</w:t>
+      </w:r>
+      <w:r>
+        <w:rPr>
+          <w:rFonts w:ascii="Arial" w:eastAsia="Arial" w:hAnsi="Arial" w:cs="Arial"/>
+          <w:u w:val="none"/>
+        </w:rPr>
+        <w:t xml:space="preserve"> </w:t>
+      </w:r>
+      <w:r>
+        <w:t>Printers</w:t>
+      </w:r>
+      <w:r>
+        <w:rPr>
+          <w:u w:val="none"/>
+        </w:rPr>
+        <w:t xml:space="preserve"> </w:t>
+      </w:r>
+    </w:p>
+    <w:p>
+      <w:pPr>
+        <w:spacing w:after="0" w:line="259" w:lineRule="auto"/>
+        <w:ind w:left="502" w:firstLine="0"/>
+      </w:pPr>
+      <w:r>
+        <w:rPr>
+          <w:b/>
+          <w:sz w:val="32"/>
+        </w:rPr>
+        <w:t xml:space="preserve"> </w:t>
+      </w:r>
+    </w:p>
+    <w:p>
+      <w:pPr>
+        <w:spacing w:after="0" w:line="259" w:lineRule="auto"/>
+        <w:ind w:left="0" w:firstLine="0"/>
+      </w:pPr>
+      <w:r>
+        <w:rPr>
+          <w:color w:val="00000A"/>
+        </w:rPr>
+        <w:t>A printer is an external hardware output device that takes the electronic data stored on a computer or other device and generates a hard copy. For example, if you created a report on your computer, you could print several copies to hand out at a staff meeting. Printers are one of the most popular computer peripherals and are commonly used to print text and photos. The picture is an example of an inkjet computer printer, the Lexmark Z605.</w:t>
+      </w:r>
+      <w:r>
+        <w:rPr>
+          <w:b/>
+        </w:rPr>
+        <w:t xml:space="preserve"> </w:t>
+      </w:r>
+    </w:p>
+    <w:p>
+      <w:pPr>
+        <w:spacing w:after="0" w:line="259" w:lineRule="auto"/>
+        <w:ind w:left="2215" w:firstLine="0"/>
+      </w:pPr>
+    </w:p>
+    <w:p>
+      <w:pPr>
+        <w:spacing w:after="0" w:line="259" w:lineRule="auto"/>
+        <w:ind w:left="0" w:right="3099" w:firstLine="0"/>
+      </w:pPr>
+      <w:r>
+        <w:t xml:space="preserve"> </w:t>
+      </w:r>
+      <w:r>
+        <w:rPr>
+          <w:noProof/>
+        </w:rPr>
         <w:drawing>
-          <wp:inline distT="0" distB="0" distL="0" distR="0">
-            <wp:extent cx="4708906" cy="2511425"/>
-            <wp:effectExtent l="0" t="0" r="0" b="0"/>
-            <wp:docPr id="279" name="Picture 279"/>
-            <wp:cNvGraphicFramePr/>
+          <wp:inline distT="0" distB="0" distL="0" distR="0" wp14:anchorId="57F2BF3C" wp14:editId="169F523E">
+            <wp:extent cx="4286250" cy="2466975"/>
+            <wp:effectExtent l="0" t="0" r="0" b="9525"/>
+            <wp:docPr id="6" name="Picture 6" descr="C:\Users\Student\Desktop\varsha\711yJipUQVL._SX450_.jpg"/>
+            <wp:cNvGraphicFramePr>
+              <a:graphicFrameLocks xmlns:a="http://schemas.openxmlformats.org/drawingml/2006/main" noChangeAspect="1"/>
+            </wp:cNvGraphicFramePr>
             <a:graphic xmlns:a="http://schemas.openxmlformats.org/drawingml/2006/main">
               <a:graphicData uri="http://schemas.openxmlformats.org/drawingml/2006/picture">
                 <pic:pic xmlns:pic="http://schemas.openxmlformats.org/drawingml/2006/picture">
                   <pic:nvPicPr>
-                    <pic:cNvPr id="279" name="Picture 279"/>
-                    <pic:cNvPicPr/>
+                    <pic:cNvPr id="0" name="Picture 10" descr="C:\Users\Student\Desktop\varsha\711yJipUQVL._SX450_.jpg"/>
+                    <pic:cNvPicPr>
+                      <a:picLocks noChangeAspect="1" noChangeArrowheads="1"/>
+                    </pic:cNvPicPr>
                   </pic:nvPicPr>
                   <pic:blipFill>
-                    <a:blip r:embed="rId10"/>
+                    <a:blip r:embed="rId14">
+                      <a:extLst>
+                        <a:ext uri="{28A0092B-C50C-407E-A947-70E740481C1C}">
+                          <a14:useLocalDpi xmlns:a14="http://schemas.microsoft.com/office/drawing/2010/main" val="0"/>
+                        </a:ext>
+                      </a:extLst>
+                    </a:blip>
+                    <a:srcRect/>
                     <a:stretch>
                       <a:fillRect/>
                     </a:stretch>
                   </pic:blipFill>
-                  <pic:spPr>
+                  <pic:spPr bwMode="auto">
                     <a:xfrm>
                       <a:off x="0" y="0"/>
-                      <a:ext cx="4708906" cy="2511425"/>
+                      <a:ext cx="4286250" cy="2466975"/>
                     </a:xfrm>
                     <a:prstGeom prst="rect">
                       <a:avLst/>
                     </a:prstGeom>
+                    <a:noFill/>
+                    <a:ln>
+                      <a:noFill/>
+                    </a:ln>
                   </pic:spPr>
                 </pic:pic>
               </a:graphicData>
@@ -880,28 +1427,68 @@
     </w:p>
     <w:p>
       <w:pPr>
-        <w:spacing w:after="361" w:line="259" w:lineRule="auto"/>
-        <w:ind w:left="0" w:firstLine="0"/>
-      </w:pPr>
-      <w:r>
-        <w:rPr>
-          <w:b/>
-          <w:sz w:val="32"/>
-        </w:rPr>
+        <w:spacing w:after="196" w:line="259" w:lineRule="auto"/>
+        <w:ind w:left="0" w:firstLine="0"/>
+      </w:pPr>
+      <w:r>
         <w:t xml:space="preserve"> </w:t>
       </w:r>
     </w:p>
     <w:p>
       <w:pPr>
         <w:pStyle w:val="Heading3"/>
-        <w:spacing w:after="28"/>
         <w:ind w:left="137"/>
-      </w:pPr>
-      <w:r>
         <w:rPr>
           <w:u w:val="none"/>
         </w:rPr>
-        <w:t>5.</w:t>
+      </w:pPr>
+    </w:p>
+    <w:p>
+      <w:pPr>
+        <w:pStyle w:val="Heading3"/>
+        <w:ind w:left="137"/>
+        <w:rPr>
+          <w:u w:val="none"/>
+        </w:rPr>
+      </w:pPr>
+    </w:p>
+    <w:p>
+      <w:pPr>
+        <w:pStyle w:val="Heading3"/>
+        <w:ind w:left="137"/>
+        <w:rPr>
+          <w:u w:val="none"/>
+        </w:rPr>
+      </w:pPr>
+    </w:p>
+    <w:p>
+      <w:pPr>
+        <w:pStyle w:val="Heading3"/>
+        <w:ind w:left="137"/>
+        <w:rPr>
+          <w:u w:val="none"/>
+        </w:rPr>
+      </w:pPr>
+    </w:p>
+    <w:p>
+      <w:pPr>
+        <w:pStyle w:val="Heading3"/>
+        <w:ind w:left="137"/>
+        <w:rPr>
+          <w:u w:val="none"/>
+        </w:rPr>
+      </w:pPr>
+    </w:p>
+    <w:p>
+      <w:pPr>
+        <w:pStyle w:val="Heading3"/>
+        <w:ind w:left="137"/>
+      </w:pPr>
+      <w:r>
+        <w:rPr>
+          <w:u w:val="none"/>
+        </w:rPr>
+        <w:t>9.</w:t>
       </w:r>
       <w:r>
         <w:rPr>
@@ -911,11 +1498,13 @@
         <w:t xml:space="preserve"> </w:t>
       </w:r>
       <w:r>
-        <w:rPr>
-          <w:color w:val="0C1A24"/>
-          <w:u w:color="0C1A24"/>
-        </w:rPr>
-        <w:t>Power Supply Unit (PSU)</w:t>
+        <w:t>Scanner</w:t>
+      </w:r>
+      <w:r>
+        <w:rPr>
+          <w:u w:val="none"/>
+        </w:rPr>
+        <w:t xml:space="preserve"> </w:t>
       </w:r>
     </w:p>
     <w:p>
@@ -934,587 +1523,6 @@
     <w:p>
       <w:pPr>
         <w:spacing w:after="0" w:line="259" w:lineRule="auto"/>
-        <w:ind w:left="907" w:firstLine="0"/>
-        <w:rPr>
-          <w:color w:val="2D3748"/>
-        </w:rPr>
-      </w:pPr>
-      <w:r>
-        <w:rPr>
-          <w:color w:val="2D3748"/>
-        </w:rPr>
-        <w:lastRenderedPageBreak/>
-        <w:t>A Power Supply Unit (PSU) is an internal IT hardware component. Despite the name, Power Supply Units (PSU) do not supply systems with power - instead they convert it. Specifically, a power supply converts the alternating high voltage current (AC) into direct current (DC), and they also regulate the DC output voltage to the fine tolerances required for modern computing components.</w:t>
-      </w:r>
-    </w:p>
-    <w:p>
-      <w:pPr>
-        <w:spacing w:after="0" w:line="259" w:lineRule="auto"/>
-        <w:ind w:left="907" w:firstLine="0"/>
-        <w:rPr>
-          <w:color w:val="2D3748"/>
-        </w:rPr>
-      </w:pPr>
-    </w:p>
-    <w:p>
-      <w:pPr>
-        <w:spacing w:after="0" w:line="259" w:lineRule="auto"/>
-        <w:ind w:left="907" w:firstLine="0"/>
-      </w:pPr>
-      <w:r>
-        <w:rPr>
-          <w:color w:val="2D3748"/>
-        </w:rPr>
-        <w:t>Most power supplies are switched-mode (SMPS), which has both efficiency advantages and makes designing for multiple voltage inputs easier. This means that most PSUs can operate in different countries where the power input might change. In the UK, the voltage is 240V 50Hz, whereas in the USA the voltage is 120V 60Hz, and in Australia it is 230V 50Hz.</w:t>
-      </w:r>
-      <w:r>
-        <w:rPr>
-          <w:noProof/>
-        </w:rPr>
-        <w:drawing>
-          <wp:inline distT="0" distB="0" distL="0" distR="0">
-            <wp:extent cx="4601972" cy="2583815"/>
-            <wp:effectExtent l="0" t="0" r="0" b="0"/>
-            <wp:docPr id="347" name="Picture 347"/>
-            <wp:cNvGraphicFramePr/>
-            <a:graphic xmlns:a="http://schemas.openxmlformats.org/drawingml/2006/main">
-              <a:graphicData uri="http://schemas.openxmlformats.org/drawingml/2006/picture">
-                <pic:pic xmlns:pic="http://schemas.openxmlformats.org/drawingml/2006/picture">
-                  <pic:nvPicPr>
-                    <pic:cNvPr id="347" name="Picture 347"/>
-                    <pic:cNvPicPr/>
-                  </pic:nvPicPr>
-                  <pic:blipFill>
-                    <a:blip r:embed="rId11"/>
-                    <a:stretch>
-                      <a:fillRect/>
-                    </a:stretch>
-                  </pic:blipFill>
-                  <pic:spPr>
-                    <a:xfrm>
-                      <a:off x="0" y="0"/>
-                      <a:ext cx="4601972" cy="2583815"/>
-                    </a:xfrm>
-                    <a:prstGeom prst="rect">
-                      <a:avLst/>
-                    </a:prstGeom>
-                  </pic:spPr>
-                </pic:pic>
-              </a:graphicData>
-            </a:graphic>
-          </wp:inline>
-        </w:drawing>
-      </w:r>
-    </w:p>
-    <w:p>
-      <w:pPr>
-        <w:spacing w:after="160" w:line="259" w:lineRule="auto"/>
-        <w:ind w:left="0" w:right="2005" w:firstLine="0"/>
-      </w:pPr>
-      <w:r>
-        <w:rPr>
-          <w:rFonts w:ascii="Calibri" w:eastAsia="Calibri" w:hAnsi="Calibri" w:cs="Calibri"/>
-          <w:sz w:val="22"/>
-        </w:rPr>
-        <w:t xml:space="preserve"> </w:t>
-      </w:r>
-    </w:p>
-    <w:p>
-      <w:pPr>
-        <w:spacing w:after="158" w:line="259" w:lineRule="auto"/>
-        <w:ind w:left="0" w:firstLine="0"/>
-      </w:pPr>
-      <w:r>
-        <w:rPr>
-          <w:rFonts w:ascii="Calibri" w:eastAsia="Calibri" w:hAnsi="Calibri" w:cs="Calibri"/>
-          <w:sz w:val="22"/>
-        </w:rPr>
-        <w:t xml:space="preserve"> </w:t>
-      </w:r>
-    </w:p>
-    <w:p>
-      <w:pPr>
-        <w:spacing w:after="455" w:line="259" w:lineRule="auto"/>
-        <w:ind w:left="0" w:firstLine="0"/>
-      </w:pPr>
-      <w:r>
-        <w:rPr>
-          <w:rFonts w:ascii="Calibri" w:eastAsia="Calibri" w:hAnsi="Calibri" w:cs="Calibri"/>
-          <w:sz w:val="22"/>
-        </w:rPr>
-        <w:t xml:space="preserve"> </w:t>
-      </w:r>
-    </w:p>
-    <w:p>
-      <w:pPr>
-        <w:pStyle w:val="Heading3"/>
-        <w:spacing w:after="25"/>
-        <w:ind w:left="137"/>
-      </w:pPr>
-      <w:r>
-        <w:rPr>
-          <w:u w:val="none"/>
-        </w:rPr>
-        <w:t>6.</w:t>
-      </w:r>
-      <w:r>
-        <w:rPr>
-          <w:rFonts w:ascii="Arial" w:eastAsia="Arial" w:hAnsi="Arial" w:cs="Arial"/>
-          <w:u w:val="none"/>
-        </w:rPr>
-        <w:t xml:space="preserve"> </w:t>
-      </w:r>
-      <w:r>
-        <w:t>SSD: Solid State Drive</w:t>
-      </w:r>
-      <w:r>
-        <w:rPr>
-          <w:u w:val="none"/>
-        </w:rPr>
-        <w:t xml:space="preserve"> </w:t>
-      </w:r>
-    </w:p>
-    <w:p>
-      <w:pPr>
-        <w:spacing w:after="213" w:line="259" w:lineRule="auto"/>
-        <w:ind w:left="0" w:firstLine="0"/>
-      </w:pPr>
-      <w:r>
-        <w:rPr>
-          <w:rFonts w:ascii="Calibri" w:eastAsia="Calibri" w:hAnsi="Calibri" w:cs="Calibri"/>
-          <w:sz w:val="22"/>
-        </w:rPr>
-        <w:t xml:space="preserve"> </w:t>
-      </w:r>
-    </w:p>
-    <w:p>
-      <w:pPr>
-        <w:spacing w:after="0" w:line="259" w:lineRule="auto"/>
-        <w:ind w:left="0" w:firstLine="0"/>
-        <w:jc w:val="right"/>
-      </w:pPr>
-      <w:r>
-        <w:rPr>
-          <w:color w:val="2D3748"/>
-        </w:rPr>
-        <w:t xml:space="preserve">An SSD, or solid-state drive, is a type of storage device used in computers. This non-volatile storage media stores persistent data on solid-state flash memory. SSDs replace traditional hard disk drives (HDDs) in computers and perform the same basic functions as a hard drive. But SSDs are significantly faster in comparison. With an SSD, the device's operating system will boot up more rapidly, programs will load quicker and files can be </w:t>
-      </w:r>
-      <w:r>
-        <w:rPr>
-          <w:color w:val="2D3748"/>
-        </w:rPr>
-        <w:lastRenderedPageBreak/>
-        <w:t xml:space="preserve">saved faster. </w:t>
-      </w:r>
-      <w:r>
-        <w:rPr>
-          <w:noProof/>
-        </w:rPr>
-        <w:drawing>
-          <wp:inline distT="0" distB="0" distL="0" distR="0">
-            <wp:extent cx="6391275" cy="3588385"/>
-            <wp:effectExtent l="0" t="0" r="0" b="0"/>
-            <wp:docPr id="345" name="Picture 345"/>
-            <wp:cNvGraphicFramePr/>
-            <a:graphic xmlns:a="http://schemas.openxmlformats.org/drawingml/2006/main">
-              <a:graphicData uri="http://schemas.openxmlformats.org/drawingml/2006/picture">
-                <pic:pic xmlns:pic="http://schemas.openxmlformats.org/drawingml/2006/picture">
-                  <pic:nvPicPr>
-                    <pic:cNvPr id="345" name="Picture 345"/>
-                    <pic:cNvPicPr/>
-                  </pic:nvPicPr>
-                  <pic:blipFill>
-                    <a:blip r:embed="rId12"/>
-                    <a:stretch>
-                      <a:fillRect/>
-                    </a:stretch>
-                  </pic:blipFill>
-                  <pic:spPr>
-                    <a:xfrm>
-                      <a:off x="0" y="0"/>
-                      <a:ext cx="6391275" cy="3588385"/>
-                    </a:xfrm>
-                    <a:prstGeom prst="rect">
-                      <a:avLst/>
-                    </a:prstGeom>
-                  </pic:spPr>
-                </pic:pic>
-              </a:graphicData>
-            </a:graphic>
-          </wp:inline>
-        </w:drawing>
-      </w:r>
-      <w:r>
-        <w:rPr>
-          <w:rFonts w:ascii="Calibri" w:eastAsia="Calibri" w:hAnsi="Calibri" w:cs="Calibri"/>
-          <w:color w:val="2D3748"/>
-          <w:sz w:val="32"/>
-        </w:rPr>
-        <w:t xml:space="preserve"> </w:t>
-      </w:r>
-    </w:p>
-    <w:p>
-      <w:pPr>
-        <w:spacing w:after="453" w:line="259" w:lineRule="auto"/>
-        <w:ind w:left="0" w:firstLine="0"/>
-      </w:pPr>
-      <w:r>
-        <w:rPr>
-          <w:rFonts w:ascii="Calibri" w:eastAsia="Calibri" w:hAnsi="Calibri" w:cs="Calibri"/>
-          <w:sz w:val="22"/>
-        </w:rPr>
-        <w:t xml:space="preserve"> </w:t>
-      </w:r>
-    </w:p>
-    <w:p>
-      <w:pPr>
-        <w:pStyle w:val="Heading3"/>
-        <w:spacing w:after="28"/>
-        <w:ind w:left="137"/>
-      </w:pPr>
-      <w:r>
-        <w:rPr>
-          <w:u w:val="none"/>
-        </w:rPr>
-        <w:t>7.</w:t>
-      </w:r>
-      <w:r>
-        <w:rPr>
-          <w:rFonts w:ascii="Arial" w:eastAsia="Arial" w:hAnsi="Arial" w:cs="Arial"/>
-          <w:u w:val="none"/>
-        </w:rPr>
-        <w:t xml:space="preserve"> </w:t>
-      </w:r>
-      <w:r>
-        <w:t>Sound Card</w:t>
-      </w:r>
-      <w:r>
-        <w:rPr>
-          <w:u w:val="none"/>
-        </w:rPr>
-        <w:t xml:space="preserve">  </w:t>
-      </w:r>
-    </w:p>
-    <w:p>
-      <w:pPr>
-        <w:spacing w:after="259" w:line="259" w:lineRule="auto"/>
-        <w:ind w:left="0" w:firstLine="0"/>
-      </w:pPr>
-      <w:r>
-        <w:rPr>
-          <w:rFonts w:ascii="Calibri" w:eastAsia="Calibri" w:hAnsi="Calibri" w:cs="Calibri"/>
-          <w:sz w:val="22"/>
-        </w:rPr>
-        <w:t xml:space="preserve"> </w:t>
-      </w:r>
-    </w:p>
-    <w:p>
-      <w:pPr>
-        <w:spacing w:after="0" w:line="259" w:lineRule="auto"/>
-        <w:ind w:left="1440" w:right="2772" w:firstLine="0"/>
-        <w:rPr>
-          <w:color w:val="auto"/>
-        </w:rPr>
-      </w:pPr>
-      <w:r>
-        <w:rPr>
-          <w:color w:val="auto"/>
-        </w:rPr>
-        <w:t>A sound card is an expansion component used in computers to receive and send audio. Sound cards are configured and utilized with the help of a software application and a device driver. The input device attached to receive audio data is usually a microphone, while the device used to output audio data is generally speakers or headphones.</w:t>
-      </w:r>
-    </w:p>
-    <w:p>
-      <w:pPr>
-        <w:spacing w:after="0" w:line="259" w:lineRule="auto"/>
-        <w:ind w:left="1440" w:right="2772" w:firstLine="0"/>
-        <w:rPr>
-          <w:color w:val="auto"/>
-        </w:rPr>
-      </w:pPr>
-    </w:p>
-    <w:p>
-      <w:pPr>
-        <w:spacing w:after="0" w:line="259" w:lineRule="auto"/>
-        <w:ind w:left="1440" w:right="2772" w:firstLine="0"/>
-        <w:rPr>
-          <w:color w:val="auto"/>
-        </w:rPr>
-      </w:pPr>
-      <w:r>
-        <w:rPr>
-          <w:color w:val="auto"/>
-        </w:rPr>
-        <w:t xml:space="preserve">The sound card converts incoming digital audio data into </w:t>
-      </w:r>
-      <w:proofErr w:type="spellStart"/>
-      <w:r>
-        <w:rPr>
-          <w:color w:val="auto"/>
-        </w:rPr>
-        <w:t>analog</w:t>
-      </w:r>
-      <w:proofErr w:type="spellEnd"/>
-      <w:r>
-        <w:rPr>
-          <w:color w:val="auto"/>
-        </w:rPr>
-        <w:t xml:space="preserve"> audio so that the speakers can play it. In the reverse case, the sound card can convert </w:t>
-      </w:r>
-      <w:proofErr w:type="spellStart"/>
-      <w:r>
-        <w:rPr>
-          <w:color w:val="auto"/>
-        </w:rPr>
-        <w:t>analog</w:t>
-      </w:r>
-      <w:proofErr w:type="spellEnd"/>
-      <w:r>
-        <w:rPr>
-          <w:color w:val="auto"/>
-        </w:rPr>
-        <w:t xml:space="preserve"> audio data from the microphone into digital data that can be stored on the computer and altered using audio software.</w:t>
-      </w:r>
-    </w:p>
-    <w:p>
-      <w:pPr>
-        <w:spacing w:after="0" w:line="259" w:lineRule="auto"/>
-        <w:ind w:left="1440" w:right="2772" w:firstLine="0"/>
-        <w:rPr>
-          <w:color w:val="auto"/>
-        </w:rPr>
-      </w:pPr>
-    </w:p>
-    <w:p>
-      <w:pPr>
-        <w:spacing w:after="0" w:line="259" w:lineRule="auto"/>
-        <w:ind w:left="1440" w:right="2772" w:firstLine="0"/>
-        <w:rPr>
-          <w:color w:val="auto"/>
-        </w:rPr>
-      </w:pPr>
-      <w:r>
-        <w:rPr>
-          <w:color w:val="auto"/>
-        </w:rPr>
-        <w:t>Sound cards are also known as audio adapters.</w:t>
-      </w:r>
-      <w:r>
-        <w:rPr>
-          <w:color w:val="auto"/>
-        </w:rPr>
-        <w:t xml:space="preserve"> </w:t>
-      </w:r>
-    </w:p>
-    <w:p>
-      <w:pPr>
-        <w:spacing w:after="240" w:line="259" w:lineRule="auto"/>
-        <w:ind w:left="1843" w:firstLine="0"/>
-      </w:pPr>
-      <w:r>
-        <w:rPr>
-          <w:noProof/>
-        </w:rPr>
-        <w:lastRenderedPageBreak/>
-        <w:drawing>
-          <wp:inline distT="0" distB="0" distL="0" distR="0">
-            <wp:extent cx="3520440" cy="2345690"/>
-            <wp:effectExtent l="0" t="0" r="0" b="0"/>
-            <wp:docPr id="429" name="Picture 429"/>
-            <wp:cNvGraphicFramePr/>
-            <a:graphic xmlns:a="http://schemas.openxmlformats.org/drawingml/2006/main">
-              <a:graphicData uri="http://schemas.openxmlformats.org/drawingml/2006/picture">
-                <pic:pic xmlns:pic="http://schemas.openxmlformats.org/drawingml/2006/picture">
-                  <pic:nvPicPr>
-                    <pic:cNvPr id="429" name="Picture 429"/>
-                    <pic:cNvPicPr/>
-                  </pic:nvPicPr>
-                  <pic:blipFill>
-                    <a:blip r:embed="rId13"/>
-                    <a:stretch>
-                      <a:fillRect/>
-                    </a:stretch>
-                  </pic:blipFill>
-                  <pic:spPr>
-                    <a:xfrm>
-                      <a:off x="0" y="0"/>
-                      <a:ext cx="3520440" cy="2345690"/>
-                    </a:xfrm>
-                    <a:prstGeom prst="rect">
-                      <a:avLst/>
-                    </a:prstGeom>
-                  </pic:spPr>
-                </pic:pic>
-              </a:graphicData>
-            </a:graphic>
-          </wp:inline>
-        </w:drawing>
-      </w:r>
-    </w:p>
-    <w:p>
-      <w:pPr>
-        <w:pStyle w:val="Heading3"/>
-        <w:ind w:left="137"/>
-      </w:pPr>
-      <w:r>
-        <w:rPr>
-          <w:u w:val="none"/>
-        </w:rPr>
-        <w:t>8.</w:t>
-      </w:r>
-      <w:r>
-        <w:rPr>
-          <w:rFonts w:ascii="Arial" w:eastAsia="Arial" w:hAnsi="Arial" w:cs="Arial"/>
-          <w:u w:val="none"/>
-        </w:rPr>
-        <w:t xml:space="preserve"> </w:t>
-      </w:r>
-      <w:r>
-        <w:t>Printers</w:t>
-      </w:r>
-      <w:r>
-        <w:rPr>
-          <w:u w:val="none"/>
-        </w:rPr>
-        <w:t xml:space="preserve"> </w:t>
-      </w:r>
-    </w:p>
-    <w:p>
-      <w:pPr>
-        <w:spacing w:after="0" w:line="259" w:lineRule="auto"/>
-        <w:ind w:left="502" w:firstLine="0"/>
-      </w:pPr>
-      <w:r>
-        <w:rPr>
-          <w:b/>
-          <w:sz w:val="32"/>
-        </w:rPr>
-        <w:t xml:space="preserve"> </w:t>
-      </w:r>
-    </w:p>
-    <w:p>
-      <w:pPr>
-        <w:spacing w:after="0" w:line="259" w:lineRule="auto"/>
-        <w:ind w:left="0" w:firstLine="0"/>
-      </w:pPr>
-      <w:r>
-        <w:rPr>
-          <w:color w:val="00000A"/>
-        </w:rPr>
-        <w:t>A printer is an external hardware output device that takes the electronic data stored on a computer or other device and generates a hard copy. For example, if you created a report on your computer, you could print several copies to hand out at a staff meeting. Printers are one of the most popular computer peripherals and are commonly used to print text and photos. The picture is an example of an inkjet computer printer, the Lexmark Z605.</w:t>
-      </w:r>
-      <w:r>
-        <w:rPr>
-          <w:b/>
-        </w:rPr>
-        <w:t xml:space="preserve"> </w:t>
-      </w:r>
-    </w:p>
-    <w:p>
-      <w:pPr>
-        <w:spacing w:after="0" w:line="259" w:lineRule="auto"/>
-        <w:ind w:left="2215" w:firstLine="0"/>
-      </w:pPr>
-      <w:r>
-        <w:rPr>
-          <w:noProof/>
-        </w:rPr>
-        <w:drawing>
-          <wp:inline distT="0" distB="0" distL="0" distR="0">
-            <wp:extent cx="3076575" cy="2066925"/>
-            <wp:effectExtent l="0" t="0" r="0" b="0"/>
-            <wp:docPr id="431" name="Picture 431"/>
-            <wp:cNvGraphicFramePr/>
-            <a:graphic xmlns:a="http://schemas.openxmlformats.org/drawingml/2006/main">
-              <a:graphicData uri="http://schemas.openxmlformats.org/drawingml/2006/picture">
-                <pic:pic xmlns:pic="http://schemas.openxmlformats.org/drawingml/2006/picture">
-                  <pic:nvPicPr>
-                    <pic:cNvPr id="431" name="Picture 431"/>
-                    <pic:cNvPicPr/>
-                  </pic:nvPicPr>
-                  <pic:blipFill>
-                    <a:blip r:embed="rId14"/>
-                    <a:stretch>
-                      <a:fillRect/>
-                    </a:stretch>
-                  </pic:blipFill>
-                  <pic:spPr>
-                    <a:xfrm>
-                      <a:off x="0" y="0"/>
-                      <a:ext cx="3076575" cy="2066925"/>
-                    </a:xfrm>
-                    <a:prstGeom prst="rect">
-                      <a:avLst/>
-                    </a:prstGeom>
-                  </pic:spPr>
-                </pic:pic>
-              </a:graphicData>
-            </a:graphic>
-          </wp:inline>
-        </w:drawing>
-      </w:r>
-    </w:p>
-    <w:p>
-      <w:pPr>
-        <w:spacing w:after="0" w:line="259" w:lineRule="auto"/>
-        <w:ind w:left="0" w:right="3099" w:firstLine="0"/>
-      </w:pPr>
-      <w:r>
-        <w:t xml:space="preserve"> </w:t>
-      </w:r>
-    </w:p>
-    <w:p>
-      <w:pPr>
-        <w:spacing w:after="196" w:line="259" w:lineRule="auto"/>
-        <w:ind w:left="0" w:firstLine="0"/>
-      </w:pPr>
-      <w:r>
-        <w:t xml:space="preserve"> </w:t>
-      </w:r>
-    </w:p>
-    <w:p>
-      <w:pPr>
-        <w:pStyle w:val="Heading3"/>
-        <w:ind w:left="137"/>
-      </w:pPr>
-      <w:r>
-        <w:rPr>
-          <w:u w:val="none"/>
-        </w:rPr>
-        <w:t>9.</w:t>
-      </w:r>
-      <w:r>
-        <w:rPr>
-          <w:rFonts w:ascii="Arial" w:eastAsia="Arial" w:hAnsi="Arial" w:cs="Arial"/>
-          <w:u w:val="none"/>
-        </w:rPr>
-        <w:t xml:space="preserve"> </w:t>
-      </w:r>
-      <w:r>
-        <w:t>Scanner</w:t>
-      </w:r>
-      <w:r>
-        <w:rPr>
-          <w:u w:val="none"/>
-        </w:rPr>
-        <w:t xml:space="preserve"> </w:t>
-      </w:r>
-    </w:p>
-    <w:p>
-      <w:pPr>
-        <w:spacing w:after="211" w:line="259" w:lineRule="auto"/>
-        <w:ind w:left="0" w:firstLine="0"/>
-      </w:pPr>
-      <w:r>
-        <w:rPr>
-          <w:rFonts w:ascii="Calibri" w:eastAsia="Calibri" w:hAnsi="Calibri" w:cs="Calibri"/>
-          <w:sz w:val="22"/>
-        </w:rPr>
-        <w:t xml:space="preserve"> </w:t>
-      </w:r>
-    </w:p>
-    <w:p>
-      <w:pPr>
-        <w:spacing w:after="0" w:line="259" w:lineRule="auto"/>
         <w:ind w:left="0" w:right="3576" w:firstLine="0"/>
       </w:pPr>
       <w:r>
@@ -1536,40 +1544,11 @@
         <w:rPr>
           <w:noProof/>
         </w:rPr>
-        <w:lastRenderedPageBreak/>
-        <w:drawing>
-          <wp:inline distT="0" distB="0" distL="0" distR="0">
-            <wp:extent cx="2750820" cy="2750820"/>
-            <wp:effectExtent l="0" t="0" r="0" b="0"/>
-            <wp:docPr id="523" name="Picture 523"/>
-            <wp:cNvGraphicFramePr/>
-            <a:graphic xmlns:a="http://schemas.openxmlformats.org/drawingml/2006/main">
-              <a:graphicData uri="http://schemas.openxmlformats.org/drawingml/2006/picture">
-                <pic:pic xmlns:pic="http://schemas.openxmlformats.org/drawingml/2006/picture">
-                  <pic:nvPicPr>
-                    <pic:cNvPr id="523" name="Picture 523"/>
-                    <pic:cNvPicPr/>
-                  </pic:nvPicPr>
-                  <pic:blipFill>
-                    <a:blip r:embed="rId15"/>
-                    <a:stretch>
-                      <a:fillRect/>
-                    </a:stretch>
-                  </pic:blipFill>
-                  <pic:spPr>
-                    <a:xfrm>
-                      <a:off x="0" y="0"/>
-                      <a:ext cx="2750820" cy="2750820"/>
-                    </a:xfrm>
-                    <a:prstGeom prst="rect">
-                      <a:avLst/>
-                    </a:prstGeom>
-                  </pic:spPr>
-                </pic:pic>
-              </a:graphicData>
-            </a:graphic>
-          </wp:inline>
-        </w:drawing>
+        <w:pict>
+          <v:shape id="_x0000_i1038" type="#_x0000_t75" style="width:405pt;height:219.75pt">
+            <v:imagedata r:id="rId15" o:title="v600_fla-osr-nn_690x460"/>
+          </v:shape>
+        </w:pict>
       </w:r>
     </w:p>
     <w:p>
@@ -1732,53 +1711,24 @@
         <w:spacing w:after="72" w:line="259" w:lineRule="auto"/>
         <w:ind w:left="1987" w:firstLine="0"/>
       </w:pPr>
+      <w:bookmarkStart w:id="0" w:name="_GoBack"/>
       <w:r>
         <w:rPr>
           <w:noProof/>
         </w:rPr>
-        <w:lastRenderedPageBreak/>
-        <w:drawing>
-          <wp:inline distT="0" distB="0" distL="0" distR="0">
-            <wp:extent cx="2903220" cy="2348230"/>
-            <wp:effectExtent l="0" t="0" r="0" b="0"/>
-            <wp:docPr id="568" name="Picture 568"/>
-            <wp:cNvGraphicFramePr/>
-            <a:graphic xmlns:a="http://schemas.openxmlformats.org/drawingml/2006/main">
-              <a:graphicData uri="http://schemas.openxmlformats.org/drawingml/2006/picture">
-                <pic:pic xmlns:pic="http://schemas.openxmlformats.org/drawingml/2006/picture">
-                  <pic:nvPicPr>
-                    <pic:cNvPr id="568" name="Picture 568"/>
-                    <pic:cNvPicPr/>
-                  </pic:nvPicPr>
-                  <pic:blipFill>
-                    <a:blip r:embed="rId16"/>
-                    <a:stretch>
-                      <a:fillRect/>
-                    </a:stretch>
-                  </pic:blipFill>
-                  <pic:spPr>
-                    <a:xfrm>
-                      <a:off x="0" y="0"/>
-                      <a:ext cx="2903220" cy="2348230"/>
-                    </a:xfrm>
-                    <a:prstGeom prst="rect">
-                      <a:avLst/>
-                    </a:prstGeom>
-                  </pic:spPr>
-                </pic:pic>
-              </a:graphicData>
-            </a:graphic>
-          </wp:inline>
-        </w:drawing>
-      </w:r>
+        <w:pict>
+          <v:shape id="_x0000_i1042" type="#_x0000_t75" style="width:395.25pt;height:291.75pt">
+            <v:imagedata r:id="rId16" o:title="61Iv-HkR4xL._AC_SY450_"/>
+          </v:shape>
+        </w:pict>
+      </w:r>
+      <w:bookmarkEnd w:id="0"/>
     </w:p>
     <w:p>
       <w:pPr>
         <w:spacing w:after="0" w:line="259" w:lineRule="auto"/>
         <w:ind w:left="0" w:firstLine="0"/>
       </w:pPr>
-      <w:bookmarkStart w:id="0" w:name="_GoBack"/>
-      <w:bookmarkEnd w:id="0"/>
       <w:r>
         <w:rPr>
           <w:rFonts w:ascii="Calibri" w:eastAsia="Calibri" w:hAnsi="Calibri" w:cs="Calibri"/>
@@ -1980,14 +1930,7 @@
         <w:rFonts w:ascii="Calibri" w:eastAsia="Calibri" w:hAnsi="Calibri" w:cs="Calibri"/>
         <w:sz w:val="22"/>
       </w:rPr>
-      <w:t xml:space="preserve">20MCA136 – NETWORKING &amp; SYSTEM ADMINISTRATION LAB                                  </w:t>
-    </w:r>
-    <w:r>
-      <w:rPr>
-        <w:rFonts w:ascii="Calibri" w:eastAsia="Calibri" w:hAnsi="Calibri" w:cs="Calibri"/>
-        <w:sz w:val="22"/>
-      </w:rPr>
-      <w:t xml:space="preserve">Dept. of Computer Applications </w:t>
+      <w:t xml:space="preserve">20MCA136 – NETWORKING &amp; SYSTEM ADMINISTRATION LAB                                  Dept. of Computer Applications </w:t>
     </w:r>
   </w:p>
   <w:p>
@@ -2043,14 +1986,7 @@
         <w:rFonts w:ascii="Calibri" w:eastAsia="Calibri" w:hAnsi="Calibri" w:cs="Calibri"/>
         <w:sz w:val="22"/>
       </w:rPr>
-      <w:t xml:space="preserve">20MCA136 – NETWORKING &amp; SYSTEM ADMINISTRATION LAB                                  </w:t>
-    </w:r>
-    <w:r>
-      <w:rPr>
-        <w:rFonts w:ascii="Calibri" w:eastAsia="Calibri" w:hAnsi="Calibri" w:cs="Calibri"/>
-        <w:sz w:val="22"/>
-      </w:rPr>
-      <w:t xml:space="preserve">Dept. of Computer Applications </w:t>
+      <w:t xml:space="preserve">20MCA136 – NETWORKING &amp; SYSTEM ADMINISTRATION LAB                                  Dept. of Computer Applications </w:t>
     </w:r>
   </w:p>
 </w:hdr>
@@ -2971,6 +2907,7 @@
   <w:style w:type="character" w:default="1" w:styleId="DefaultParagraphFont">
     <w:name w:val="Default Paragraph Font"/>
     <w:uiPriority w:val="1"/>
+    <w:semiHidden/>
     <w:unhideWhenUsed/>
   </w:style>
   <w:style w:type="table" w:default="1" w:styleId="TableNormal">
